--- a/Организация и планирование производства/lab1.docx
+++ b/Организация и планирование производства/lab1.docx
@@ -1296,13 +1296,27 @@
         <w:rPr>
           <w:i/>
         </w:rPr>
-        <w:t xml:space="preserve">  Проведите анализ внутренней среды организации, выделяя при этом сильные и слабые стороны п</w:t>
+        <w:t xml:space="preserve">  Проведите анализ внутренней среды организации, выделяя при этом сильные и слабые стороны </w:t>
+      </w:r>
+      <w:proofErr w:type="gramStart"/>
+      <w:r>
+        <w:rPr>
+          <w:i/>
+        </w:rPr>
+        <w:t>п</w:t>
       </w:r>
       <w:r>
         <w:rPr>
           <w:i/>
         </w:rPr>
-        <w:t>о каждому виду «срезов» перечис</w:t>
+        <w:t>о каждому виду «срезов»</w:t>
+      </w:r>
+      <w:proofErr w:type="gramEnd"/>
+      <w:r>
+        <w:rPr>
+          <w:i/>
+        </w:rPr>
+        <w:t xml:space="preserve"> перечис</w:t>
       </w:r>
       <w:r>
         <w:rPr>
@@ -2035,10 +2049,554 @@
     </w:tbl>
     <w:p>
       <w:pPr>
+        <w:jc w:val="center"/>
+        <w:rPr>
+          <w:b/>
+          <w:color w:val="000000"/>
+          <w:spacing w:val="1"/>
+          <w:sz w:val="24"/>
+          <w:szCs w:val="24"/>
+        </w:rPr>
+      </w:pPr>
+    </w:p>
+    <w:p>
+      <w:pPr>
+        <w:jc w:val="center"/>
+        <w:rPr>
+          <w:rFonts w:ascii="Times" w:hAnsi="Times"/>
+          <w:color w:val="000000"/>
+          <w:sz w:val="32"/>
+          <w:szCs w:val="32"/>
+        </w:rPr>
+      </w:pPr>
+      <w:r>
+        <w:rPr>
+          <w:b/>
+          <w:color w:val="000000"/>
+          <w:spacing w:val="1"/>
+          <w:sz w:val="24"/>
+          <w:szCs w:val="24"/>
+        </w:rPr>
+        <w:t xml:space="preserve">3. </w:t>
+      </w:r>
+      <w:r>
+        <w:rPr>
+          <w:b/>
+          <w:color w:val="000000"/>
+          <w:sz w:val="24"/>
+          <w:szCs w:val="24"/>
+        </w:rPr>
+        <w:t>Модель пяти сил Портера</w:t>
+      </w:r>
+    </w:p>
+    <w:p>
+      <w:pPr>
+        <w:rPr>
+          <w:sz w:val="24"/>
+          <w:szCs w:val="24"/>
+        </w:rPr>
+      </w:pPr>
+    </w:p>
+    <w:tbl>
+      <w:tblPr>
+        <w:tblStyle w:val="a8"/>
+        <w:tblW w:w="0" w:type="auto"/>
+        <w:tblLook w:val="04A0" w:firstRow="1" w:lastRow="0" w:firstColumn="1" w:lastColumn="0" w:noHBand="0" w:noVBand="1"/>
+      </w:tblPr>
+      <w:tblGrid>
+        <w:gridCol w:w="2620"/>
+        <w:gridCol w:w="2617"/>
+        <w:gridCol w:w="2621"/>
+        <w:gridCol w:w="2623"/>
+      </w:tblGrid>
+      <w:tr>
+        <w:tc>
+          <w:tcPr>
+            <w:tcW w:w="2676" w:type="dxa"/>
+            <w:tcBorders>
+              <w:top w:val="single" w:sz="4" w:space="0" w:color="auto"/>
+              <w:left w:val="single" w:sz="4" w:space="0" w:color="auto"/>
+              <w:bottom w:val="single" w:sz="4" w:space="0" w:color="auto"/>
+              <w:right w:val="single" w:sz="4" w:space="0" w:color="auto"/>
+            </w:tcBorders>
+            <w:hideMark/>
+          </w:tcPr>
+          <w:p>
+            <w:r>
+              <w:t>Параметр</w:t>
+            </w:r>
+          </w:p>
+        </w:tc>
+        <w:tc>
+          <w:tcPr>
+            <w:tcW w:w="2677" w:type="dxa"/>
+            <w:tcBorders>
+              <w:top w:val="single" w:sz="4" w:space="0" w:color="auto"/>
+              <w:left w:val="single" w:sz="4" w:space="0" w:color="auto"/>
+              <w:bottom w:val="single" w:sz="4" w:space="0" w:color="auto"/>
+              <w:right w:val="single" w:sz="4" w:space="0" w:color="auto"/>
+            </w:tcBorders>
+            <w:hideMark/>
+          </w:tcPr>
+          <w:p>
+            <w:r>
+              <w:t>Значение</w:t>
+            </w:r>
+          </w:p>
+        </w:tc>
+        <w:tc>
+          <w:tcPr>
+            <w:tcW w:w="2677" w:type="dxa"/>
+            <w:tcBorders>
+              <w:top w:val="single" w:sz="4" w:space="0" w:color="auto"/>
+              <w:left w:val="single" w:sz="4" w:space="0" w:color="auto"/>
+              <w:bottom w:val="single" w:sz="4" w:space="0" w:color="auto"/>
+              <w:right w:val="single" w:sz="4" w:space="0" w:color="auto"/>
+            </w:tcBorders>
+            <w:hideMark/>
+          </w:tcPr>
+          <w:p>
+            <w:r>
+              <w:t>Описание</w:t>
+            </w:r>
+          </w:p>
+        </w:tc>
+        <w:tc>
+          <w:tcPr>
+            <w:tcW w:w="2677" w:type="dxa"/>
+            <w:tcBorders>
+              <w:top w:val="single" w:sz="4" w:space="0" w:color="auto"/>
+              <w:left w:val="single" w:sz="4" w:space="0" w:color="auto"/>
+              <w:bottom w:val="single" w:sz="4" w:space="0" w:color="auto"/>
+              <w:right w:val="single" w:sz="4" w:space="0" w:color="auto"/>
+            </w:tcBorders>
+            <w:hideMark/>
+          </w:tcPr>
+          <w:p>
+            <w:r>
+              <w:t>Направление работ</w:t>
+            </w:r>
+          </w:p>
+        </w:tc>
+      </w:tr>
+      <w:tr>
+        <w:tc>
+          <w:tcPr>
+            <w:tcW w:w="2676" w:type="dxa"/>
+            <w:tcBorders>
+              <w:top w:val="single" w:sz="4" w:space="0" w:color="auto"/>
+              <w:left w:val="single" w:sz="4" w:space="0" w:color="auto"/>
+              <w:bottom w:val="single" w:sz="4" w:space="0" w:color="auto"/>
+              <w:right w:val="single" w:sz="4" w:space="0" w:color="auto"/>
+            </w:tcBorders>
+            <w:hideMark/>
+          </w:tcPr>
+          <w:p>
+            <w:r>
+              <w:t>Угроза товаров-заменителей</w:t>
+            </w:r>
+          </w:p>
+        </w:tc>
+        <w:tc>
+          <w:tcPr>
+            <w:tcW w:w="2677" w:type="dxa"/>
+            <w:tcBorders>
+              <w:top w:val="single" w:sz="4" w:space="0" w:color="auto"/>
+              <w:left w:val="single" w:sz="4" w:space="0" w:color="auto"/>
+              <w:bottom w:val="single" w:sz="4" w:space="0" w:color="auto"/>
+              <w:right w:val="single" w:sz="4" w:space="0" w:color="auto"/>
+            </w:tcBorders>
+            <w:hideMark/>
+          </w:tcPr>
+          <w:p>
+            <w:r>
+              <w:t>Средний</w:t>
+            </w:r>
+          </w:p>
+        </w:tc>
+        <w:tc>
+          <w:tcPr>
+            <w:tcW w:w="2677" w:type="dxa"/>
+            <w:tcBorders>
+              <w:top w:val="single" w:sz="4" w:space="0" w:color="auto"/>
+              <w:left w:val="single" w:sz="4" w:space="0" w:color="auto"/>
+              <w:bottom w:val="single" w:sz="4" w:space="0" w:color="auto"/>
+              <w:right w:val="single" w:sz="4" w:space="0" w:color="auto"/>
+            </w:tcBorders>
+            <w:hideMark/>
+          </w:tcPr>
+          <w:p>
+            <w:r>
+              <w:t>Предприятие</w:t>
+            </w:r>
+            <w:r>
+              <w:t xml:space="preserve"> не </w:t>
+            </w:r>
+            <w:r>
+              <w:t>предлагает</w:t>
+            </w:r>
+            <w:r>
+              <w:t xml:space="preserve"> уникальны</w:t>
+            </w:r>
+            <w:r>
+              <w:t>е</w:t>
+            </w:r>
+            <w:r>
+              <w:t xml:space="preserve"> </w:t>
+            </w:r>
+            <w:r>
+              <w:t>услуги</w:t>
+            </w:r>
+            <w:r>
+              <w:t xml:space="preserve"> на рынке. Существует </w:t>
+            </w:r>
+            <w:r>
+              <w:t>не</w:t>
+            </w:r>
+            <w:r>
+              <w:t>значительное количество аналогов</w:t>
+            </w:r>
+          </w:p>
+        </w:tc>
+        <w:tc>
+          <w:tcPr>
+            <w:tcW w:w="2677" w:type="dxa"/>
+            <w:tcBorders>
+              <w:top w:val="single" w:sz="4" w:space="0" w:color="auto"/>
+              <w:left w:val="single" w:sz="4" w:space="0" w:color="auto"/>
+              <w:bottom w:val="single" w:sz="4" w:space="0" w:color="auto"/>
+              <w:right w:val="single" w:sz="4" w:space="0" w:color="auto"/>
+            </w:tcBorders>
+            <w:hideMark/>
+          </w:tcPr>
+          <w:p>
+            <w:r>
+              <w:t xml:space="preserve">Концентрировать усилие на поддержании высокого качества </w:t>
+            </w:r>
+            <w:r>
+              <w:t>услуг</w:t>
+            </w:r>
+            <w:r>
+              <w:t>. Придерживаться целевого рынка, которому важны качественные характеристики</w:t>
+            </w:r>
+          </w:p>
+        </w:tc>
+      </w:tr>
+      <w:tr>
+        <w:tc>
+          <w:tcPr>
+            <w:tcW w:w="2676" w:type="dxa"/>
+            <w:tcBorders>
+              <w:top w:val="single" w:sz="4" w:space="0" w:color="auto"/>
+              <w:left w:val="single" w:sz="4" w:space="0" w:color="auto"/>
+              <w:bottom w:val="single" w:sz="4" w:space="0" w:color="auto"/>
+              <w:right w:val="single" w:sz="4" w:space="0" w:color="auto"/>
+            </w:tcBorders>
+            <w:hideMark/>
+          </w:tcPr>
+          <w:p>
+            <w:r>
+              <w:t xml:space="preserve">Угроза внутриотраслевой конкуренции </w:t>
+            </w:r>
+          </w:p>
+        </w:tc>
+        <w:tc>
+          <w:tcPr>
+            <w:tcW w:w="2677" w:type="dxa"/>
+            <w:tcBorders>
+              <w:top w:val="single" w:sz="4" w:space="0" w:color="auto"/>
+              <w:left w:val="single" w:sz="4" w:space="0" w:color="auto"/>
+              <w:bottom w:val="single" w:sz="4" w:space="0" w:color="auto"/>
+              <w:right w:val="single" w:sz="4" w:space="0" w:color="auto"/>
+            </w:tcBorders>
+            <w:hideMark/>
+          </w:tcPr>
+          <w:p>
+            <w:r>
+              <w:t>Средний</w:t>
+            </w:r>
+          </w:p>
+        </w:tc>
+        <w:tc>
+          <w:tcPr>
+            <w:tcW w:w="2677" w:type="dxa"/>
+            <w:tcBorders>
+              <w:top w:val="single" w:sz="4" w:space="0" w:color="auto"/>
+              <w:left w:val="single" w:sz="4" w:space="0" w:color="auto"/>
+              <w:bottom w:val="single" w:sz="4" w:space="0" w:color="auto"/>
+              <w:right w:val="single" w:sz="4" w:space="0" w:color="auto"/>
+            </w:tcBorders>
+            <w:hideMark/>
+          </w:tcPr>
+          <w:p>
+            <w:r>
+              <w:t>Средний уровень насыщения рынка, темп роста рынка высокий, услуги стандартизированы, но отличаются по дополнительным преимуществам, всегда есть возможность к повышению цены для покрытия роста затрат и повышении прибыли</w:t>
+            </w:r>
+            <w:r>
+              <w:t xml:space="preserve"> </w:t>
+            </w:r>
+          </w:p>
+        </w:tc>
+        <w:tc>
+          <w:tcPr>
+            <w:tcW w:w="2677" w:type="dxa"/>
+            <w:tcBorders>
+              <w:top w:val="single" w:sz="4" w:space="0" w:color="auto"/>
+              <w:left w:val="single" w:sz="4" w:space="0" w:color="auto"/>
+              <w:bottom w:val="single" w:sz="4" w:space="0" w:color="auto"/>
+              <w:right w:val="single" w:sz="4" w:space="0" w:color="auto"/>
+            </w:tcBorders>
+          </w:tcPr>
+          <w:p>
+            <w:r>
+              <w:t>Проводить мониторинг предложений конкурентов.</w:t>
+            </w:r>
+          </w:p>
+          <w:p/>
+        </w:tc>
+      </w:tr>
+      <w:tr>
+        <w:tc>
+          <w:tcPr>
+            <w:tcW w:w="2676" w:type="dxa"/>
+            <w:tcBorders>
+              <w:top w:val="single" w:sz="4" w:space="0" w:color="auto"/>
+              <w:left w:val="single" w:sz="4" w:space="0" w:color="auto"/>
+              <w:bottom w:val="single" w:sz="4" w:space="0" w:color="auto"/>
+              <w:right w:val="single" w:sz="4" w:space="0" w:color="auto"/>
+            </w:tcBorders>
+            <w:hideMark/>
+          </w:tcPr>
+          <w:p>
+            <w:r>
+              <w:t>Угроза со стороны новичков на рынке</w:t>
+            </w:r>
+          </w:p>
+        </w:tc>
+        <w:tc>
+          <w:tcPr>
+            <w:tcW w:w="2677" w:type="dxa"/>
+            <w:tcBorders>
+              <w:top w:val="single" w:sz="4" w:space="0" w:color="auto"/>
+              <w:left w:val="single" w:sz="4" w:space="0" w:color="auto"/>
+              <w:bottom w:val="single" w:sz="4" w:space="0" w:color="auto"/>
+              <w:right w:val="single" w:sz="4" w:space="0" w:color="auto"/>
+            </w:tcBorders>
+            <w:hideMark/>
+          </w:tcPr>
+          <w:p>
+            <w:r>
+              <w:t>Высокий</w:t>
+            </w:r>
+          </w:p>
+        </w:tc>
+        <w:tc>
+          <w:tcPr>
+            <w:tcW w:w="2677" w:type="dxa"/>
+            <w:tcBorders>
+              <w:top w:val="single" w:sz="4" w:space="0" w:color="auto"/>
+              <w:left w:val="single" w:sz="4" w:space="0" w:color="auto"/>
+              <w:bottom w:val="single" w:sz="4" w:space="0" w:color="auto"/>
+              <w:right w:val="single" w:sz="4" w:space="0" w:color="auto"/>
+            </w:tcBorders>
+            <w:hideMark/>
+          </w:tcPr>
+          <w:p>
+            <w:r>
+              <w:t xml:space="preserve">Высок риск входа новых игроков. </w:t>
+            </w:r>
+            <w:r>
+              <w:t>Новые производители появляются постоянно из-за низких барьеров входа и низкого уровня первоначальных инвестиций</w:t>
+            </w:r>
+          </w:p>
+        </w:tc>
+        <w:tc>
+          <w:tcPr>
+            <w:tcW w:w="2677" w:type="dxa"/>
+            <w:tcBorders>
+              <w:top w:val="single" w:sz="4" w:space="0" w:color="auto"/>
+              <w:left w:val="single" w:sz="4" w:space="0" w:color="auto"/>
+              <w:bottom w:val="single" w:sz="4" w:space="0" w:color="auto"/>
+              <w:right w:val="single" w:sz="4" w:space="0" w:color="auto"/>
+            </w:tcBorders>
+            <w:hideMark/>
+          </w:tcPr>
+          <w:p>
+            <w:r>
+              <w:t>Проводить мониторинг появления новых компаний</w:t>
+            </w:r>
+          </w:p>
+        </w:tc>
+      </w:tr>
+      <w:tr>
+        <w:tc>
+          <w:tcPr>
+            <w:tcW w:w="2676" w:type="dxa"/>
+            <w:tcBorders>
+              <w:top w:val="single" w:sz="4" w:space="0" w:color="auto"/>
+              <w:left w:val="single" w:sz="4" w:space="0" w:color="auto"/>
+              <w:bottom w:val="single" w:sz="4" w:space="0" w:color="auto"/>
+              <w:right w:val="single" w:sz="4" w:space="0" w:color="auto"/>
+            </w:tcBorders>
+            <w:hideMark/>
+          </w:tcPr>
+          <w:p>
+            <w:r>
+              <w:t>Рыночная власть потребителей</w:t>
+            </w:r>
+          </w:p>
+        </w:tc>
+        <w:tc>
+          <w:tcPr>
+            <w:tcW w:w="2677" w:type="dxa"/>
+            <w:tcBorders>
+              <w:top w:val="single" w:sz="4" w:space="0" w:color="auto"/>
+              <w:left w:val="single" w:sz="4" w:space="0" w:color="auto"/>
+              <w:bottom w:val="single" w:sz="4" w:space="0" w:color="auto"/>
+              <w:right w:val="single" w:sz="4" w:space="0" w:color="auto"/>
+            </w:tcBorders>
+            <w:hideMark/>
+          </w:tcPr>
+          <w:p>
+            <w:r>
+              <w:t>Низкая</w:t>
+            </w:r>
+          </w:p>
+        </w:tc>
+        <w:tc>
+          <w:tcPr>
+            <w:tcW w:w="2677" w:type="dxa"/>
+            <w:tcBorders>
+              <w:top w:val="single" w:sz="4" w:space="0" w:color="auto"/>
+              <w:left w:val="single" w:sz="4" w:space="0" w:color="auto"/>
+              <w:bottom w:val="single" w:sz="4" w:space="0" w:color="auto"/>
+              <w:right w:val="single" w:sz="4" w:space="0" w:color="auto"/>
+            </w:tcBorders>
+            <w:hideMark/>
+          </w:tcPr>
+          <w:p>
+            <w:r>
+              <w:t>Объем продаж равномерно распределен между всеми клиентами, клиент будет переключаться только при значимой разнице в цене, клиенты полностью удовлетворены качеством</w:t>
+            </w:r>
+          </w:p>
+        </w:tc>
+        <w:tc>
+          <w:tcPr>
+            <w:tcW w:w="2677" w:type="dxa"/>
+            <w:tcBorders>
+              <w:top w:val="single" w:sz="4" w:space="0" w:color="auto"/>
+              <w:left w:val="single" w:sz="4" w:space="0" w:color="auto"/>
+              <w:bottom w:val="single" w:sz="4" w:space="0" w:color="auto"/>
+              <w:right w:val="single" w:sz="4" w:space="0" w:color="auto"/>
+            </w:tcBorders>
+            <w:hideMark/>
+          </w:tcPr>
+          <w:p>
+            <w:r>
+              <w:rPr>
+                <w:rFonts w:eastAsiaTheme="minorEastAsia"/>
+              </w:rPr>
+              <w:t xml:space="preserve">Разработать эконом-программы для потребителей, чувствительных к </w:t>
+            </w:r>
+            <w:r>
+              <w:rPr>
+                <w:rFonts w:eastAsiaTheme="minorEastAsia"/>
+              </w:rPr>
+              <w:t>цене</w:t>
+            </w:r>
+          </w:p>
+        </w:tc>
+      </w:tr>
+      <w:tr>
+        <w:tc>
+          <w:tcPr>
+            <w:tcW w:w="2676" w:type="dxa"/>
+            <w:tcBorders>
+              <w:top w:val="single" w:sz="4" w:space="0" w:color="auto"/>
+              <w:left w:val="single" w:sz="4" w:space="0" w:color="auto"/>
+              <w:bottom w:val="single" w:sz="4" w:space="0" w:color="auto"/>
+              <w:right w:val="single" w:sz="4" w:space="0" w:color="auto"/>
+            </w:tcBorders>
+            <w:hideMark/>
+          </w:tcPr>
+          <w:p>
+            <w:r>
+              <w:t>Рыночная власть поставщиков</w:t>
+            </w:r>
+          </w:p>
+        </w:tc>
+        <w:tc>
+          <w:tcPr>
+            <w:tcW w:w="2677" w:type="dxa"/>
+            <w:tcBorders>
+              <w:top w:val="single" w:sz="4" w:space="0" w:color="auto"/>
+              <w:left w:val="single" w:sz="4" w:space="0" w:color="auto"/>
+              <w:bottom w:val="single" w:sz="4" w:space="0" w:color="auto"/>
+              <w:right w:val="single" w:sz="4" w:space="0" w:color="auto"/>
+            </w:tcBorders>
+            <w:hideMark/>
+          </w:tcPr>
+          <w:p>
+            <w:r>
+              <w:t>Низкий</w:t>
+            </w:r>
+          </w:p>
+        </w:tc>
+        <w:tc>
+          <w:tcPr>
+            <w:tcW w:w="2677" w:type="dxa"/>
+            <w:tcBorders>
+              <w:top w:val="single" w:sz="4" w:space="0" w:color="auto"/>
+              <w:left w:val="single" w:sz="4" w:space="0" w:color="auto"/>
+              <w:bottom w:val="single" w:sz="4" w:space="0" w:color="auto"/>
+              <w:right w:val="single" w:sz="4" w:space="0" w:color="auto"/>
+            </w:tcBorders>
+            <w:hideMark/>
+          </w:tcPr>
+          <w:p>
+            <w:r>
+              <w:t>Стабильность со стороны поставщиков</w:t>
+            </w:r>
+          </w:p>
+        </w:tc>
+        <w:tc>
+          <w:tcPr>
+            <w:tcW w:w="2677" w:type="dxa"/>
+            <w:tcBorders>
+              <w:top w:val="single" w:sz="4" w:space="0" w:color="auto"/>
+              <w:left w:val="single" w:sz="4" w:space="0" w:color="auto"/>
+              <w:bottom w:val="single" w:sz="4" w:space="0" w:color="auto"/>
+              <w:right w:val="single" w:sz="4" w:space="0" w:color="auto"/>
+            </w:tcBorders>
+            <w:hideMark/>
+          </w:tcPr>
+          <w:p>
+            <w:r>
+              <w:t>Поддержание взаимовыгодных отношений</w:t>
+            </w:r>
+          </w:p>
+        </w:tc>
+      </w:tr>
+    </w:tbl>
+    <w:p>
+      <w:pPr>
         <w:shd w:val="clear" w:color="auto" w:fill="FFFFFF"/>
+        <w:tabs>
+          <w:tab w:val="left" w:pos="4272"/>
+        </w:tabs>
         <w:spacing w:line="360" w:lineRule="auto"/>
-        <w:ind w:firstLine="709"/>
         <w:jc w:val="both"/>
+        <w:rPr>
+          <w:sz w:val="24"/>
+          <w:szCs w:val="24"/>
+        </w:rPr>
+      </w:pPr>
+    </w:p>
+    <w:p>
+      <w:pPr>
+        <w:tabs>
+          <w:tab w:val="left" w:pos="4272"/>
+        </w:tabs>
         <w:rPr>
           <w:sz w:val="24"/>
           <w:szCs w:val="24"/>
@@ -2053,6 +2611,13 @@
           <w:docGrid w:linePitch="272"/>
         </w:sectPr>
       </w:pPr>
+      <w:r>
+        <w:rPr>
+          <w:sz w:val="24"/>
+          <w:szCs w:val="24"/>
+        </w:rPr>
+        <w:tab/>
+      </w:r>
     </w:p>
     <w:p>
       <w:pPr>
@@ -2076,7 +2641,7 @@
           <w:szCs w:val="24"/>
         </w:rPr>
         <w:lastRenderedPageBreak/>
-        <w:t>3</w:t>
+        <w:t>4</w:t>
       </w:r>
       <w:r>
         <w:rPr>
@@ -2086,7 +2651,7 @@
           <w:sz w:val="24"/>
           <w:szCs w:val="24"/>
         </w:rPr>
-        <w:t xml:space="preserve">. Анализ внешней среды организации </w:t>
+        <w:t>. Анализ внешней среды организации</w:t>
       </w:r>
     </w:p>
     <w:p>
